--- a/Resume.docx
+++ b/Resume.docx
@@ -6,7 +6,7 @@
       <w:tblPr>
         <w:tblStyle w:val="TableGrid"/>
         <w:tblpPr w:leftFromText="180" w:rightFromText="180" w:vertAnchor="text" w:horzAnchor="page" w:tblpX="766" w:tblpY="-605"/>
-        <w:tblW w:w="5100" w:type="pct"/>
+        <w:tblW w:w="5183" w:type="pct"/>
         <w:tblBorders>
           <w:top w:val="none" w:sz="0" w:space="0" w:color="auto"/>
           <w:left w:val="none" w:sz="0" w:space="0" w:color="auto"/>
@@ -25,16 +25,16 @@
         <w:tblDescription w:val="Layout table"/>
       </w:tblPr>
       <w:tblGrid>
-        <w:gridCol w:w="1614"/>
-        <w:gridCol w:w="9402"/>
+        <w:gridCol w:w="1640"/>
+        <w:gridCol w:w="9555"/>
       </w:tblGrid>
       <w:tr>
         <w:trPr>
-          <w:trHeight w:val="810"/>
+          <w:trHeight w:val="926"/>
         </w:trPr>
         <w:tc>
           <w:tcPr>
-            <w:tcW w:w="1614" w:type="dxa"/>
+            <w:tcW w:w="1640" w:type="dxa"/>
           </w:tcPr>
           <w:p>
             <w:pPr>
@@ -72,7 +72,7 @@
         </w:tc>
         <w:tc>
           <w:tcPr>
-            <w:tcW w:w="9403" w:type="dxa"/>
+            <w:tcW w:w="9555" w:type="dxa"/>
           </w:tcPr>
           <w:p>
             <w:pPr>
@@ -148,11 +148,11 @@
       </w:tr>
       <w:tr>
         <w:trPr>
-          <w:trHeight w:val="5416"/>
+          <w:trHeight w:val="5695"/>
         </w:trPr>
         <w:tc>
           <w:tcPr>
-            <w:tcW w:w="1614" w:type="dxa"/>
+            <w:tcW w:w="1640" w:type="dxa"/>
           </w:tcPr>
           <w:p>
             <w:pPr>
@@ -190,7 +190,7 @@
         </w:tc>
         <w:tc>
           <w:tcPr>
-            <w:tcW w:w="9403" w:type="dxa"/>
+            <w:tcW w:w="9555" w:type="dxa"/>
           </w:tcPr>
           <w:p>
             <w:pPr>
@@ -215,7 +215,16 @@
                 <w:sz w:val="24"/>
                 <w:szCs w:val="24"/>
               </w:rPr>
-              <w:t xml:space="preserve">SCI Security Training Inc. Queens, NY                           </w:t>
+              <w:t>Neighborhood housing Services,</w:t>
+            </w:r>
+            <w:r>
+              <w:rPr>
+                <w:rFonts w:ascii="Times New Roman" w:hAnsi="Times New Roman" w:cs="Times New Roman"/>
+                <w:b/>
+                <w:sz w:val="24"/>
+                <w:szCs w:val="24"/>
+              </w:rPr>
+              <w:t xml:space="preserve"> Queens, NY                           </w:t>
             </w:r>
             <w:r>
               <w:rPr>
@@ -247,10 +256,27 @@
             <w:r>
               <w:rPr>
                 <w:rFonts w:ascii="Times New Roman" w:hAnsi="Times New Roman" w:cs="Times New Roman"/>
+                <w:b/>
                 <w:sz w:val="24"/>
                 <w:szCs w:val="24"/>
               </w:rPr>
-              <w:t>June 2015 - August 2016</w:t>
+              <w:t xml:space="preserve">       </w:t>
+            </w:r>
+            <w:r>
+              <w:rPr>
+                <w:rFonts w:ascii="Times New Roman" w:hAnsi="Times New Roman" w:cs="Times New Roman"/>
+                <w:sz w:val="24"/>
+                <w:szCs w:val="24"/>
+              </w:rPr>
+              <w:t>May 2017</w:t>
+            </w:r>
+            <w:r>
+              <w:rPr>
+                <w:rFonts w:ascii="Times New Roman" w:hAnsi="Times New Roman" w:cs="Times New Roman"/>
+                <w:sz w:val="24"/>
+                <w:szCs w:val="24"/>
+              </w:rPr>
+              <w:t xml:space="preserve"> - Present </w:t>
             </w:r>
           </w:p>
           <w:p>
@@ -278,7 +304,7 @@
                 <w:sz w:val="24"/>
                 <w:szCs w:val="24"/>
               </w:rPr>
-              <w:t>Desktop Support Technician</w:t>
+              <w:t>Administrator</w:t>
             </w:r>
           </w:p>
           <w:p>
@@ -286,23 +312,23 @@
               <w:pStyle w:val="ListParagraph"/>
               <w:numPr>
                 <w:ilvl w:val="0"/>
-                <w:numId w:val="13"/>
+                <w:numId w:val="15"/>
               </w:numPr>
               <w:spacing w:after="0" w:line="240" w:lineRule="auto"/>
-              <w:contextualSpacing w:val="0"/>
               <w:rPr>
-                <w:rFonts w:ascii="Times New Roman" w:hAnsi="Times New Roman" w:cs="Times New Roman"/>
+                <w:rFonts w:ascii="Times New Roman" w:eastAsia="Times New Roman" w:hAnsi="Times New Roman" w:cs="Times New Roman"/>
                 <w:sz w:val="24"/>
                 <w:szCs w:val="24"/>
               </w:rPr>
             </w:pPr>
             <w:r>
               <w:rPr>
-                <w:rFonts w:ascii="Times New Roman" w:hAnsi="Times New Roman" w:cs="Times New Roman"/>
+                <w:rFonts w:ascii="Times New Roman" w:eastAsia="Times New Roman" w:hAnsi="Times New Roman" w:cs="Times New Roman"/>
                 <w:sz w:val="24"/>
                 <w:szCs w:val="24"/>
+                <w:shd w:val="clear" w:color="auto" w:fill="FFFFFF"/>
               </w:rPr>
-              <w:t xml:space="preserve">Provided daily technical support </w:t>
+              <w:t>Coordinated office activities to secure efficiency and compliance to company policies</w:t>
             </w:r>
           </w:p>
           <w:p>
@@ -310,23 +336,30 @@
               <w:pStyle w:val="ListParagraph"/>
               <w:numPr>
                 <w:ilvl w:val="0"/>
-                <w:numId w:val="13"/>
+                <w:numId w:val="15"/>
               </w:numPr>
               <w:spacing w:after="0" w:line="240" w:lineRule="auto"/>
-              <w:contextualSpacing w:val="0"/>
               <w:rPr>
-                <w:rFonts w:ascii="Times New Roman" w:hAnsi="Times New Roman" w:cs="Times New Roman"/>
+                <w:rFonts w:ascii="Times New Roman" w:eastAsia="Times New Roman" w:hAnsi="Times New Roman" w:cs="Times New Roman"/>
                 <w:sz w:val="24"/>
                 <w:szCs w:val="24"/>
               </w:rPr>
             </w:pPr>
             <w:r>
               <w:rPr>
-                <w:rFonts w:ascii="Times New Roman" w:hAnsi="Times New Roman" w:cs="Times New Roman"/>
+                <w:rFonts w:ascii="Times New Roman" w:eastAsia="Times New Roman" w:hAnsi="Times New Roman" w:cs="Times New Roman"/>
+                <w:shd w:val="clear" w:color="auto" w:fill="FFFFFF"/>
+              </w:rPr>
+              <w:t>Submitted</w:t>
+            </w:r>
+            <w:r>
+              <w:rPr>
+                <w:rFonts w:ascii="Times New Roman" w:eastAsia="Times New Roman" w:hAnsi="Times New Roman" w:cs="Times New Roman"/>
                 <w:sz w:val="24"/>
                 <w:szCs w:val="24"/>
+                <w:shd w:val="clear" w:color="auto" w:fill="FFFFFF"/>
               </w:rPr>
-              <w:t>Installed new software and setup computers for individual staff use</w:t>
+              <w:t xml:space="preserve"> timely reports and prepared presentations/proposals as assigned</w:t>
             </w:r>
           </w:p>
           <w:p>
@@ -334,28 +367,27 @@
               <w:pStyle w:val="ListParagraph"/>
               <w:numPr>
                 <w:ilvl w:val="0"/>
-                <w:numId w:val="13"/>
+                <w:numId w:val="15"/>
               </w:numPr>
               <w:spacing w:after="0" w:line="240" w:lineRule="auto"/>
-              <w:contextualSpacing w:val="0"/>
               <w:rPr>
-                <w:rFonts w:ascii="Times New Roman" w:hAnsi="Times New Roman" w:cs="Times New Roman"/>
+                <w:rFonts w:ascii="Times New Roman" w:eastAsia="Times New Roman" w:hAnsi="Times New Roman" w:cs="Times New Roman"/>
                 <w:sz w:val="24"/>
                 <w:szCs w:val="24"/>
               </w:rPr>
             </w:pPr>
             <w:r>
               <w:rPr>
-                <w:rFonts w:ascii="Times New Roman" w:hAnsi="Times New Roman" w:cs="Times New Roman"/>
+                <w:rFonts w:ascii="Times New Roman" w:eastAsia="Times New Roman" w:hAnsi="Times New Roman" w:cs="Times New Roman"/>
                 <w:sz w:val="24"/>
                 <w:szCs w:val="24"/>
+                <w:shd w:val="clear" w:color="auto" w:fill="FFFFFF"/>
               </w:rPr>
-              <w:t>Communicated with vendors and purchased supplies</w:t>
+              <w:t>Supported budgeting and bookkeeping procedure</w:t>
             </w:r>
           </w:p>
           <w:p>
             <w:pPr>
-              <w:pStyle w:val="ListParagraph"/>
               <w:spacing w:after="0" w:line="240" w:lineRule="auto"/>
               <w:contextualSpacing w:val="0"/>
               <w:rPr>
@@ -453,7 +485,7 @@
               <w:pStyle w:val="ColorfulList-Accent11"/>
               <w:numPr>
                 <w:ilvl w:val="0"/>
-                <w:numId w:val="14"/>
+                <w:numId w:val="15"/>
               </w:numPr>
               <w:spacing w:after="0" w:line="240" w:lineRule="auto"/>
               <w:rPr>
@@ -477,7 +509,7 @@
               <w:pStyle w:val="ColorfulList-Accent11"/>
               <w:numPr>
                 <w:ilvl w:val="0"/>
-                <w:numId w:val="14"/>
+                <w:numId w:val="15"/>
               </w:numPr>
               <w:spacing w:after="0" w:line="240" w:lineRule="auto"/>
               <w:rPr>
@@ -493,7 +525,17 @@
                 <w:sz w:val="24"/>
                 <w:szCs w:val="24"/>
               </w:rPr>
-              <w:t>Developed weekly lesson plans and selected classroom materials</w:t>
+              <w:t>Developed weekly l</w:t>
+            </w:r>
+            <w:bookmarkStart w:id="0" w:name="_GoBack"/>
+            <w:bookmarkEnd w:id="0"/>
+            <w:r>
+              <w:rPr>
+                <w:rFonts w:ascii="Times New Roman" w:hAnsi="Times New Roman" w:cs="Times New Roman"/>
+                <w:sz w:val="24"/>
+                <w:szCs w:val="24"/>
+              </w:rPr>
+              <w:t>esson plans and selected classroom materials</w:t>
             </w:r>
           </w:p>
           <w:p>
@@ -501,7 +543,7 @@
               <w:pStyle w:val="ColorfulList-Accent11"/>
               <w:numPr>
                 <w:ilvl w:val="0"/>
-                <w:numId w:val="14"/>
+                <w:numId w:val="15"/>
               </w:numPr>
               <w:spacing w:after="0" w:line="240" w:lineRule="auto"/>
               <w:rPr>
@@ -559,53 +601,21 @@
                 <w:sz w:val="24"/>
                 <w:szCs w:val="24"/>
               </w:rPr>
-              <w:t>Diverse City Wear (Virtual Enterprise) Queens, NY</w:t>
+              <w:t xml:space="preserve">SCI Security Training Inc. Queens, NY                           </w:t>
             </w:r>
             <w:r>
               <w:rPr>
                 <w:rFonts w:ascii="Times New Roman" w:hAnsi="Times New Roman" w:cs="Times New Roman"/>
-                <w:i/>
+                <w:b/>
                 <w:sz w:val="24"/>
                 <w:szCs w:val="24"/>
               </w:rPr>
-              <w:tab/>
+              <w:t xml:space="preserve">    </w:t>
             </w:r>
             <w:r>
               <w:rPr>
                 <w:rFonts w:ascii="Times New Roman" w:hAnsi="Times New Roman" w:cs="Times New Roman"/>
-                <w:i/>
-                <w:sz w:val="24"/>
-                <w:szCs w:val="24"/>
-              </w:rPr>
-              <w:t xml:space="preserve">         </w:t>
-            </w:r>
-            <w:r>
-              <w:rPr>
-                <w:rFonts w:ascii="Times New Roman" w:hAnsi="Times New Roman" w:cs="Times New Roman"/>
-                <w:sz w:val="24"/>
-                <w:szCs w:val="24"/>
-              </w:rPr>
-              <w:t xml:space="preserve">September 2014 </w:t>
-            </w:r>
-            <w:r>
-              <w:rPr>
-                <w:rFonts w:ascii="Times New Roman" w:hAnsi="Times New Roman" w:cs="Times New Roman"/>
-                <w:sz w:val="24"/>
-                <w:szCs w:val="24"/>
-              </w:rPr>
-              <w:t>-</w:t>
-            </w:r>
-            <w:r>
-              <w:rPr>
-                <w:rFonts w:ascii="Times New Roman" w:hAnsi="Times New Roman" w:cs="Times New Roman"/>
-                <w:sz w:val="24"/>
-                <w:szCs w:val="24"/>
-              </w:rPr>
-              <w:t xml:space="preserve"> June</w:t>
-            </w:r>
-            <w:r>
-              <w:rPr>
-                <w:rFonts w:ascii="Times New Roman" w:hAnsi="Times New Roman" w:cs="Times New Roman"/>
+                <w:b/>
                 <w:sz w:val="24"/>
                 <w:szCs w:val="24"/>
               </w:rPr>
@@ -614,17 +624,30 @@
             <w:r>
               <w:rPr>
                 <w:rFonts w:ascii="Times New Roman" w:hAnsi="Times New Roman" w:cs="Times New Roman"/>
+                <w:b/>
                 <w:sz w:val="24"/>
                 <w:szCs w:val="24"/>
               </w:rPr>
-              <w:t>2015</w:t>
+              <w:t xml:space="preserve">            </w:t>
+            </w:r>
+            <w:r>
+              <w:rPr>
+                <w:rFonts w:ascii="Times New Roman" w:hAnsi="Times New Roman" w:cs="Times New Roman"/>
+                <w:sz w:val="24"/>
+                <w:szCs w:val="24"/>
+              </w:rPr>
+              <w:t>June 2015 - August 2016</w:t>
             </w:r>
           </w:p>
           <w:p>
             <w:pPr>
-              <w:pStyle w:val="ColorfulList-Accent11"/>
-              <w:spacing w:after="0" w:line="240" w:lineRule="auto"/>
-              <w:ind w:left="0"/>
+              <w:pStyle w:val="ListBullet"/>
+              <w:numPr>
+                <w:ilvl w:val="0"/>
+                <w:numId w:val="0"/>
+              </w:numPr>
+              <w:ind w:left="360" w:hanging="360"/>
+              <w:jc w:val="both"/>
               <w:rPr>
                 <w:rFonts w:ascii="Times New Roman" w:hAnsi="Times New Roman" w:cs="Times New Roman"/>
                 <w:b/>
@@ -641,17 +664,18 @@
                 <w:sz w:val="24"/>
                 <w:szCs w:val="24"/>
               </w:rPr>
-              <w:t>Administration Vice President</w:t>
+              <w:t>Desktop Support Technician</w:t>
             </w:r>
           </w:p>
           <w:p>
             <w:pPr>
-              <w:pStyle w:val="ColorfulList-Accent11"/>
+              <w:pStyle w:val="ListParagraph"/>
               <w:numPr>
                 <w:ilvl w:val="0"/>
                 <w:numId w:val="15"/>
               </w:numPr>
               <w:spacing w:after="0" w:line="240" w:lineRule="auto"/>
+              <w:contextualSpacing w:val="0"/>
               <w:rPr>
                 <w:rFonts w:ascii="Times New Roman" w:hAnsi="Times New Roman" w:cs="Times New Roman"/>
                 <w:sz w:val="24"/>
@@ -663,19 +687,19 @@
                 <w:rFonts w:ascii="Times New Roman" w:hAnsi="Times New Roman" w:cs="Times New Roman"/>
                 <w:sz w:val="24"/>
                 <w:szCs w:val="24"/>
-                <w:shd w:val="clear" w:color="auto" w:fill="FFFFFF"/>
               </w:rPr>
-              <w:t>Communicated with potential clients for sales</w:t>
+              <w:t xml:space="preserve">Provided daily technical support </w:t>
             </w:r>
           </w:p>
           <w:p>
             <w:pPr>
-              <w:pStyle w:val="ColorfulList-Accent11"/>
+              <w:pStyle w:val="ListParagraph"/>
               <w:numPr>
                 <w:ilvl w:val="0"/>
                 <w:numId w:val="15"/>
               </w:numPr>
               <w:spacing w:after="0" w:line="240" w:lineRule="auto"/>
+              <w:contextualSpacing w:val="0"/>
               <w:rPr>
                 <w:rFonts w:ascii="Times New Roman" w:hAnsi="Times New Roman" w:cs="Times New Roman"/>
                 <w:sz w:val="24"/>
@@ -687,9 +711,8 @@
                 <w:rFonts w:ascii="Times New Roman" w:hAnsi="Times New Roman" w:cs="Times New Roman"/>
                 <w:sz w:val="24"/>
                 <w:szCs w:val="24"/>
-                <w:shd w:val="clear" w:color="auto" w:fill="FFFFFF"/>
               </w:rPr>
-              <w:t>Monitored incoming and outgoing mail and email</w:t>
+              <w:t>Installed new software and setup computers for individual staff use</w:t>
             </w:r>
           </w:p>
           <w:p>
@@ -712,18 +735,29 @@
                 <w:sz w:val="24"/>
                 <w:szCs w:val="24"/>
               </w:rPr>
-              <w:t>Collaborated with colleagues for business and marketing plans</w:t>
+              <w:t>Communicated with vendors and purchased supplies</w:t>
             </w:r>
+          </w:p>
+          <w:p>
+            <w:pPr>
+              <w:pStyle w:val="ColorfulList-Accent11"/>
+              <w:spacing w:after="0" w:line="240" w:lineRule="auto"/>
+              <w:rPr>
+                <w:rFonts w:ascii="Times New Roman" w:hAnsi="Times New Roman" w:cs="Times New Roman"/>
+                <w:sz w:val="24"/>
+                <w:szCs w:val="24"/>
+              </w:rPr>
+            </w:pPr>
           </w:p>
         </w:tc>
       </w:tr>
       <w:tr>
         <w:trPr>
-          <w:trHeight w:val="1789"/>
+          <w:trHeight w:val="2053"/>
         </w:trPr>
         <w:tc>
           <w:tcPr>
-            <w:tcW w:w="1614" w:type="dxa"/>
+            <w:tcW w:w="1640" w:type="dxa"/>
           </w:tcPr>
           <w:p>
             <w:pPr>
@@ -751,7 +785,7 @@
         </w:tc>
         <w:tc>
           <w:tcPr>
-            <w:tcW w:w="9403" w:type="dxa"/>
+            <w:tcW w:w="9555" w:type="dxa"/>
           </w:tcPr>
           <w:p>
             <w:pPr>
@@ -936,11 +970,11 @@
       </w:tr>
       <w:tr>
         <w:trPr>
-          <w:trHeight w:val="1954"/>
+          <w:trHeight w:val="2249"/>
         </w:trPr>
         <w:tc>
           <w:tcPr>
-            <w:tcW w:w="1614" w:type="dxa"/>
+            <w:tcW w:w="1640" w:type="dxa"/>
           </w:tcPr>
           <w:p>
             <w:pPr>
@@ -968,7 +1002,7 @@
         </w:tc>
         <w:tc>
           <w:tcPr>
-            <w:tcW w:w="9403" w:type="dxa"/>
+            <w:tcW w:w="9555" w:type="dxa"/>
           </w:tcPr>
           <w:p>
             <w:pPr>
@@ -1105,8 +1139,6 @@
               </w:rPr>
               <w:t>Volunteer: UB Hack</w:t>
             </w:r>
-            <w:bookmarkStart w:id="0" w:name="_GoBack"/>
-            <w:bookmarkEnd w:id="0"/>
             <w:r>
               <w:rPr>
                 <w:rFonts w:ascii="Times New Roman" w:hAnsi="Times New Roman" w:cs="Times New Roman"/>
@@ -1818,7 +1850,7 @@
   <w:abstractNum w:abstractNumId="11">
     <w:nsid w:val="297C4796"/>
     <w:multiLevelType w:val="hybridMultilevel"/>
-    <w:tmpl w:val="611040C0"/>
+    <w:tmpl w:val="1234C58E"/>
     <w:lvl w:ilvl="0" w:tplc="04090001">
       <w:start w:val="1"/>
       <w:numFmt w:val="bullet"/>
@@ -1929,6 +1961,119 @@
     </w:lvl>
   </w:abstractNum>
   <w:abstractNum w:abstractNumId="12">
+    <w:nsid w:val="35757E83"/>
+    <w:multiLevelType w:val="hybridMultilevel"/>
+    <w:tmpl w:val="587056EE"/>
+    <w:lvl w:ilvl="0" w:tplc="04090001">
+      <w:start w:val="1"/>
+      <w:numFmt w:val="bullet"/>
+      <w:lvlText w:val=""/>
+      <w:lvlJc w:val="left"/>
+      <w:pPr>
+        <w:ind w:left="720" w:hanging="360"/>
+      </w:pPr>
+      <w:rPr>
+        <w:rFonts w:ascii="Symbol" w:hAnsi="Symbol" w:hint="default"/>
+      </w:rPr>
+    </w:lvl>
+    <w:lvl w:ilvl="1" w:tplc="04090003" w:tentative="1">
+      <w:start w:val="1"/>
+      <w:numFmt w:val="bullet"/>
+      <w:lvlText w:val="o"/>
+      <w:lvlJc w:val="left"/>
+      <w:pPr>
+        <w:ind w:left="1440" w:hanging="360"/>
+      </w:pPr>
+      <w:rPr>
+        <w:rFonts w:ascii="Courier New" w:hAnsi="Courier New" w:cs="Courier New" w:hint="default"/>
+      </w:rPr>
+    </w:lvl>
+    <w:lvl w:ilvl="2" w:tplc="04090005" w:tentative="1">
+      <w:start w:val="1"/>
+      <w:numFmt w:val="bullet"/>
+      <w:lvlText w:val=""/>
+      <w:lvlJc w:val="left"/>
+      <w:pPr>
+        <w:ind w:left="2160" w:hanging="360"/>
+      </w:pPr>
+      <w:rPr>
+        <w:rFonts w:ascii="Wingdings" w:hAnsi="Wingdings" w:hint="default"/>
+      </w:rPr>
+    </w:lvl>
+    <w:lvl w:ilvl="3" w:tplc="04090001" w:tentative="1">
+      <w:start w:val="1"/>
+      <w:numFmt w:val="bullet"/>
+      <w:lvlText w:val=""/>
+      <w:lvlJc w:val="left"/>
+      <w:pPr>
+        <w:ind w:left="2880" w:hanging="360"/>
+      </w:pPr>
+      <w:rPr>
+        <w:rFonts w:ascii="Symbol" w:hAnsi="Symbol" w:hint="default"/>
+      </w:rPr>
+    </w:lvl>
+    <w:lvl w:ilvl="4" w:tplc="04090003" w:tentative="1">
+      <w:start w:val="1"/>
+      <w:numFmt w:val="bullet"/>
+      <w:lvlText w:val="o"/>
+      <w:lvlJc w:val="left"/>
+      <w:pPr>
+        <w:ind w:left="3600" w:hanging="360"/>
+      </w:pPr>
+      <w:rPr>
+        <w:rFonts w:ascii="Courier New" w:hAnsi="Courier New" w:cs="Courier New" w:hint="default"/>
+      </w:rPr>
+    </w:lvl>
+    <w:lvl w:ilvl="5" w:tplc="04090005" w:tentative="1">
+      <w:start w:val="1"/>
+      <w:numFmt w:val="bullet"/>
+      <w:lvlText w:val=""/>
+      <w:lvlJc w:val="left"/>
+      <w:pPr>
+        <w:ind w:left="4320" w:hanging="360"/>
+      </w:pPr>
+      <w:rPr>
+        <w:rFonts w:ascii="Wingdings" w:hAnsi="Wingdings" w:hint="default"/>
+      </w:rPr>
+    </w:lvl>
+    <w:lvl w:ilvl="6" w:tplc="04090001" w:tentative="1">
+      <w:start w:val="1"/>
+      <w:numFmt w:val="bullet"/>
+      <w:lvlText w:val=""/>
+      <w:lvlJc w:val="left"/>
+      <w:pPr>
+        <w:ind w:left="5040" w:hanging="360"/>
+      </w:pPr>
+      <w:rPr>
+        <w:rFonts w:ascii="Symbol" w:hAnsi="Symbol" w:hint="default"/>
+      </w:rPr>
+    </w:lvl>
+    <w:lvl w:ilvl="7" w:tplc="04090003" w:tentative="1">
+      <w:start w:val="1"/>
+      <w:numFmt w:val="bullet"/>
+      <w:lvlText w:val="o"/>
+      <w:lvlJc w:val="left"/>
+      <w:pPr>
+        <w:ind w:left="5760" w:hanging="360"/>
+      </w:pPr>
+      <w:rPr>
+        <w:rFonts w:ascii="Courier New" w:hAnsi="Courier New" w:cs="Courier New" w:hint="default"/>
+      </w:rPr>
+    </w:lvl>
+    <w:lvl w:ilvl="8" w:tplc="04090005" w:tentative="1">
+      <w:start w:val="1"/>
+      <w:numFmt w:val="bullet"/>
+      <w:lvlText w:val=""/>
+      <w:lvlJc w:val="left"/>
+      <w:pPr>
+        <w:ind w:left="6480" w:hanging="360"/>
+      </w:pPr>
+      <w:rPr>
+        <w:rFonts w:ascii="Wingdings" w:hAnsi="Wingdings" w:hint="default"/>
+      </w:rPr>
+    </w:lvl>
+  </w:abstractNum>
+  <w:abstractNum w:abstractNumId="13">
     <w:nsid w:val="3B72450B"/>
     <w:multiLevelType w:val="hybridMultilevel"/>
     <w:tmpl w:val="ECAC1ACC"/>
@@ -2041,7 +2186,7 @@
       </w:rPr>
     </w:lvl>
   </w:abstractNum>
-  <w:abstractNum w:abstractNumId="13">
+  <w:abstractNum w:abstractNumId="14">
     <w:nsid w:val="43F006F5"/>
     <w:multiLevelType w:val="hybridMultilevel"/>
     <w:tmpl w:val="1B14482A"/>
@@ -2154,7 +2299,7 @@
       </w:rPr>
     </w:lvl>
   </w:abstractNum>
-  <w:abstractNum w:abstractNumId="14">
+  <w:abstractNum w:abstractNumId="15">
     <w:nsid w:val="73025C74"/>
     <w:multiLevelType w:val="hybridMultilevel"/>
     <w:tmpl w:val="2274354A"/>
@@ -2298,19 +2443,22 @@
     <w:abstractNumId w:val="0"/>
   </w:num>
   <w:num w:numId="11">
+    <w:abstractNumId w:val="14"/>
+  </w:num>
+  <w:num w:numId="12">
     <w:abstractNumId w:val="13"/>
   </w:num>
-  <w:num w:numId="12">
-    <w:abstractNumId w:val="12"/>
-  </w:num>
   <w:num w:numId="13">
-    <w:abstractNumId w:val="14"/>
+    <w:abstractNumId w:val="15"/>
   </w:num>
   <w:num w:numId="14">
     <w:abstractNumId w:val="10"/>
   </w:num>
   <w:num w:numId="15">
     <w:abstractNumId w:val="11"/>
+  </w:num>
+  <w:num w:numId="16">
+    <w:abstractNumId w:val="12"/>
   </w:num>
 </w:numbering>
 </file>
@@ -29805,7 +29953,7 @@
 </file>
 
 <file path=customXml/itemProps4.xml><?xml version="1.0" encoding="utf-8"?>
-<ds:datastoreItem xmlns:ds="http://schemas.openxmlformats.org/officeDocument/2006/customXml" ds:itemID="{1A490C5A-B9CD-F347-B9A5-7D6E2C423431}">
+<ds:datastoreItem xmlns:ds="http://schemas.openxmlformats.org/officeDocument/2006/customXml" ds:itemID="{8CEDAC1B-143C-9A46-BDAA-CE13E3D22718}">
   <ds:schemaRefs>
     <ds:schemaRef ds:uri="http://schemas.openxmlformats.org/officeDocument/2006/bibliography"/>
   </ds:schemaRefs>
